--- a/sprints/sprint 4.docx
+++ b/sprints/sprint 4.docx
@@ -407,11 +407,21 @@
             <w:r>
               <w:rPr>
                 <w:rFonts w:ascii="Arial Unicode MS" w:eastAsia="Arial Unicode MS" w:hAnsi="Arial Unicode MS" w:cs="Arial Unicode MS"/>
+                <w:b/>
                 <w:sz w:val="48"/>
                 <w:szCs w:val="48"/>
                 <w:highlight w:val="white"/>
               </w:rPr>
-              <w:t>☆☆☆☆☆</w:t>
+              <w:t>☆☆☆</w:t>
+            </w:r>
+            <w:r>
+              <w:rPr>
+                <w:rFonts w:ascii="Arial Unicode MS" w:eastAsia="Arial Unicode MS" w:hAnsi="Arial Unicode MS" w:cs="Arial Unicode MS"/>
+                <w:sz w:val="48"/>
+                <w:szCs w:val="48"/>
+                <w:highlight w:val="white"/>
+              </w:rPr>
+              <w:t>☆☆</w:t>
             </w:r>
           </w:p>
           <w:p>
@@ -748,6 +758,17 @@
               <w:widowControl w:val="0"/>
               <w:spacing w:line="240" w:lineRule="auto"/>
             </w:pPr>
+            <w:r>
+              <w:t xml:space="preserve">Because I’ve just gotten back into the project this week after a </w:t>
+            </w:r>
+            <w:proofErr w:type="gramStart"/>
+            <w:r>
+              <w:t>3 week</w:t>
+            </w:r>
+            <w:proofErr w:type="gramEnd"/>
+            <w:r>
+              <w:t xml:space="preserve"> break, I’ve found myself quite slow at making progress for this sprint.</w:t>
+            </w:r>
           </w:p>
         </w:tc>
       </w:tr>
@@ -917,8 +938,6 @@
                 </wp:inline>
               </w:drawing>
             </w:r>
-            <w:bookmarkStart w:id="0" w:name="_GoBack"/>
-            <w:bookmarkEnd w:id="0"/>
           </w:p>
         </w:tc>
       </w:tr>
@@ -1123,9 +1142,9 @@
               </w:rPr>
               <w:lastRenderedPageBreak/>
               <w:drawing>
-                <wp:inline distT="0" distB="0" distL="0" distR="0" wp14:anchorId="3AA304EB" wp14:editId="69B2CEF8">
-                  <wp:extent cx="2519217" cy="2673350"/>
-                  <wp:effectExtent l="0" t="0" r="0" b="0"/>
+                <wp:inline distT="0" distB="0" distL="0" distR="0" wp14:anchorId="3AA304EB" wp14:editId="38981E06">
+                  <wp:extent cx="2674626" cy="2838267"/>
+                  <wp:effectExtent l="0" t="0" r="0" b="635"/>
                   <wp:docPr id="4" name="Picture 4"/>
                   <wp:cNvGraphicFramePr>
                     <a:graphicFrameLocks xmlns:a="http://schemas.openxmlformats.org/drawingml/2006/main" noChangeAspect="1"/>
@@ -1146,7 +1165,7 @@
                         <pic:spPr>
                           <a:xfrm>
                             <a:off x="0" y="0"/>
-                            <a:ext cx="2528210" cy="2682893"/>
+                            <a:ext cx="2694818" cy="2859694"/>
                           </a:xfrm>
                           <a:prstGeom prst="rect">
                             <a:avLst/>
@@ -1158,29 +1177,14 @@
                 </wp:inline>
               </w:drawing>
             </w:r>
-          </w:p>
-          <w:p>
-            <w:pPr>
-              <w:widowControl w:val="0"/>
-              <w:spacing w:line="240" w:lineRule="auto"/>
-            </w:pPr>
-            <w:r>
-              <w:t>The status text appears before it should. It should only appear once the question has been answered. It should also be packed after the submit button.</w:t>
-            </w:r>
-          </w:p>
-          <w:p>
-            <w:pPr>
-              <w:widowControl w:val="0"/>
-              <w:spacing w:line="240" w:lineRule="auto"/>
-            </w:pPr>
             <w:r>
               <w:rPr>
                 <w:noProof/>
               </w:rPr>
               <w:drawing>
-                <wp:inline distT="0" distB="0" distL="0" distR="0" wp14:anchorId="22BA81D6" wp14:editId="3905EA12">
-                  <wp:extent cx="2728653" cy="2895600"/>
-                  <wp:effectExtent l="0" t="0" r="0" b="0"/>
+                <wp:inline distT="0" distB="0" distL="0" distR="0" wp14:anchorId="199AD29D" wp14:editId="4753BF13">
+                  <wp:extent cx="2674198" cy="2837815"/>
+                  <wp:effectExtent l="0" t="0" r="0" b="635"/>
                   <wp:docPr id="5" name="Picture 5"/>
                   <wp:cNvGraphicFramePr>
                     <a:graphicFrameLocks xmlns:a="http://schemas.openxmlformats.org/drawingml/2006/main" noChangeAspect="1"/>
@@ -1201,7 +1205,7 @@
                         <pic:spPr>
                           <a:xfrm>
                             <a:off x="0" y="0"/>
-                            <a:ext cx="2744077" cy="2911968"/>
+                            <a:ext cx="2712158" cy="2878098"/>
                           </a:xfrm>
                           <a:prstGeom prst="rect">
                             <a:avLst/>
@@ -1212,6 +1216,70 @@
                   </a:graphic>
                 </wp:inline>
               </w:drawing>
+            </w:r>
+          </w:p>
+          <w:p>
+            <w:pPr>
+              <w:widowControl w:val="0"/>
+              <w:spacing w:line="240" w:lineRule="auto"/>
+            </w:pPr>
+            <w:r>
+              <w:t>The status text appears before it should. It should only appear once the question has been answered. It should also be packed after the submit button.</w:t>
+            </w:r>
+          </w:p>
+          <w:p>
+            <w:pPr>
+              <w:widowControl w:val="0"/>
+              <w:spacing w:line="240" w:lineRule="auto"/>
+            </w:pPr>
+            <w:r>
+              <w:rPr>
+                <w:noProof/>
+              </w:rPr>
+              <w:drawing>
+                <wp:inline distT="0" distB="0" distL="0" distR="0" wp14:anchorId="6E9DC16B" wp14:editId="3512204E">
+                  <wp:extent cx="2357652" cy="2501900"/>
+                  <wp:effectExtent l="0" t="0" r="5080" b="0"/>
+                  <wp:docPr id="8" name="Picture 8"/>
+                  <wp:cNvGraphicFramePr>
+                    <a:graphicFrameLocks xmlns:a="http://schemas.openxmlformats.org/drawingml/2006/main" noChangeAspect="1"/>
+                  </wp:cNvGraphicFramePr>
+                  <a:graphic xmlns:a="http://schemas.openxmlformats.org/drawingml/2006/main">
+                    <a:graphicData uri="http://schemas.openxmlformats.org/drawingml/2006/picture">
+                      <pic:pic xmlns:pic="http://schemas.openxmlformats.org/drawingml/2006/picture">
+                        <pic:nvPicPr>
+                          <pic:cNvPr id="1" name=""/>
+                          <pic:cNvPicPr/>
+                        </pic:nvPicPr>
+                        <pic:blipFill>
+                          <a:blip r:embed="rId13"/>
+                          <a:stretch>
+                            <a:fillRect/>
+                          </a:stretch>
+                        </pic:blipFill>
+                        <pic:spPr>
+                          <a:xfrm>
+                            <a:off x="0" y="0"/>
+                            <a:ext cx="2367486" cy="2512336"/>
+                          </a:xfrm>
+                          <a:prstGeom prst="rect">
+                            <a:avLst/>
+                          </a:prstGeom>
+                        </pic:spPr>
+                      </pic:pic>
+                    </a:graphicData>
+                  </a:graphic>
+                </wp:inline>
+              </w:drawing>
+            </w:r>
+          </w:p>
+          <w:p>
+            <w:pPr>
+              <w:widowControl w:val="0"/>
+              <w:spacing w:line="240" w:lineRule="auto"/>
+            </w:pPr>
+            <w:r>
+              <w:t xml:space="preserve">I was able to fix the status text appearing before the submit answer button. To do this I had to rewrite most of my object visibility code. Now I actually store a visible variable inside my UI objects and if they’re invisible but a parent isn’t, they will stay visible. If a UI object is invisible, all of its descendants will be as well. </w:t>
             </w:r>
           </w:p>
         </w:tc>
@@ -1283,6 +1351,44 @@
               <w:widowControl w:val="0"/>
               <w:spacing w:line="240" w:lineRule="auto"/>
             </w:pPr>
+            <w:r>
+              <w:lastRenderedPageBreak/>
+              <w:drawing>
+                <wp:inline distT="0" distB="0" distL="0" distR="0" wp14:anchorId="0F7081F3" wp14:editId="6A36131A">
+                  <wp:extent cx="5604510" cy="3446145"/>
+                  <wp:effectExtent l="0" t="0" r="0" b="1905"/>
+                  <wp:docPr id="9" name="Picture 9"/>
+                  <wp:cNvGraphicFramePr>
+                    <a:graphicFrameLocks xmlns:a="http://schemas.openxmlformats.org/drawingml/2006/main" noChangeAspect="1"/>
+                  </wp:cNvGraphicFramePr>
+                  <a:graphic xmlns:a="http://schemas.openxmlformats.org/drawingml/2006/main">
+                    <a:graphicData uri="http://schemas.openxmlformats.org/drawingml/2006/picture">
+                      <pic:pic xmlns:pic="http://schemas.openxmlformats.org/drawingml/2006/picture">
+                        <pic:nvPicPr>
+                          <pic:cNvPr id="1" name=""/>
+                          <pic:cNvPicPr/>
+                        </pic:nvPicPr>
+                        <pic:blipFill>
+                          <a:blip r:embed="rId14"/>
+                          <a:stretch>
+                            <a:fillRect/>
+                          </a:stretch>
+                        </pic:blipFill>
+                        <pic:spPr>
+                          <a:xfrm>
+                            <a:off x="0" y="0"/>
+                            <a:ext cx="5604510" cy="3446145"/>
+                          </a:xfrm>
+                          <a:prstGeom prst="rect">
+                            <a:avLst/>
+                          </a:prstGeom>
+                        </pic:spPr>
+                      </pic:pic>
+                    </a:graphicData>
+                  </a:graphic>
+                </wp:inline>
+              </w:drawing>
+            </w:r>
           </w:p>
         </w:tc>
       </w:tr>
@@ -1353,76 +1459,49 @@
               <w:widowControl w:val="0"/>
               <w:spacing w:line="240" w:lineRule="auto"/>
             </w:pPr>
-          </w:p>
-        </w:tc>
-      </w:tr>
-    </w:tbl>
-    <w:p/>
-    <w:tbl>
-      <w:tblPr>
-        <w:tblStyle w:val="a8"/>
-        <w:tblW w:w="9026" w:type="dxa"/>
-        <w:tblBorders>
-          <w:top w:val="single" w:sz="8" w:space="0" w:color="000000"/>
-          <w:left w:val="single" w:sz="8" w:space="0" w:color="000000"/>
-          <w:bottom w:val="single" w:sz="8" w:space="0" w:color="000000"/>
-          <w:right w:val="single" w:sz="8" w:space="0" w:color="000000"/>
-          <w:insideH w:val="single" w:sz="8" w:space="0" w:color="000000"/>
-          <w:insideV w:val="single" w:sz="8" w:space="0" w:color="000000"/>
-        </w:tblBorders>
-        <w:tblLayout w:type="fixed"/>
-        <w:tblLook w:val="0600" w:firstRow="0" w:lastRow="0" w:firstColumn="0" w:lastColumn="0" w:noHBand="1" w:noVBand="1"/>
-      </w:tblPr>
-      <w:tblGrid>
-        <w:gridCol w:w="9026"/>
-      </w:tblGrid>
-      <w:tr>
-        <w:tc>
-          <w:tcPr>
-            <w:tcW w:w="9026" w:type="dxa"/>
-            <w:shd w:val="clear" w:color="auto" w:fill="auto"/>
-            <w:tcMar>
-              <w:top w:w="100" w:type="dxa"/>
-              <w:left w:w="100" w:type="dxa"/>
-              <w:bottom w:w="100" w:type="dxa"/>
-              <w:right w:w="100" w:type="dxa"/>
-            </w:tcMar>
-          </w:tcPr>
-          <w:p>
-            <w:pPr>
-              <w:widowControl w:val="0"/>
-              <w:spacing w:line="240" w:lineRule="auto"/>
-              <w:jc w:val="center"/>
-              <w:rPr>
-                <w:b/>
-              </w:rPr>
-            </w:pPr>
-            <w:r>
-              <w:rPr>
-                <w:b/>
-              </w:rPr>
-              <w:t>Video of the program at the end of the sprint</w:t>
-            </w:r>
-          </w:p>
-        </w:tc>
-      </w:tr>
-      <w:tr>
-        <w:tc>
-          <w:tcPr>
-            <w:tcW w:w="9026" w:type="dxa"/>
-            <w:shd w:val="clear" w:color="auto" w:fill="auto"/>
-            <w:tcMar>
-              <w:top w:w="100" w:type="dxa"/>
-              <w:left w:w="100" w:type="dxa"/>
-              <w:bottom w:w="100" w:type="dxa"/>
-              <w:right w:w="100" w:type="dxa"/>
-            </w:tcMar>
-          </w:tcPr>
-          <w:p>
-            <w:pPr>
-              <w:widowControl w:val="0"/>
-              <w:spacing w:line="240" w:lineRule="auto"/>
-            </w:pPr>
+            <w:r>
+              <w:rPr>
+                <w:noProof/>
+              </w:rPr>
+              <w:lastRenderedPageBreak/>
+              <w:drawing>
+                <wp:inline distT="0" distB="0" distL="0" distR="0" wp14:anchorId="3F101643" wp14:editId="6732EED7">
+                  <wp:extent cx="5604510" cy="5947410"/>
+                  <wp:effectExtent l="0" t="0" r="0" b="0"/>
+                  <wp:docPr id="10" name="Picture 10"/>
+                  <wp:cNvGraphicFramePr>
+                    <a:graphicFrameLocks xmlns:a="http://schemas.openxmlformats.org/drawingml/2006/main" noChangeAspect="1"/>
+                  </wp:cNvGraphicFramePr>
+                  <a:graphic xmlns:a="http://schemas.openxmlformats.org/drawingml/2006/main">
+                    <a:graphicData uri="http://schemas.openxmlformats.org/drawingml/2006/picture">
+                      <pic:pic xmlns:pic="http://schemas.openxmlformats.org/drawingml/2006/picture">
+                        <pic:nvPicPr>
+                          <pic:cNvPr id="1" name=""/>
+                          <pic:cNvPicPr/>
+                        </pic:nvPicPr>
+                        <pic:blipFill>
+                          <a:blip r:embed="rId15"/>
+                          <a:stretch>
+                            <a:fillRect/>
+                          </a:stretch>
+                        </pic:blipFill>
+                        <pic:spPr>
+                          <a:xfrm>
+                            <a:off x="0" y="0"/>
+                            <a:ext cx="5604510" cy="5947410"/>
+                          </a:xfrm>
+                          <a:prstGeom prst="rect">
+                            <a:avLst/>
+                          </a:prstGeom>
+                        </pic:spPr>
+                      </pic:pic>
+                    </a:graphicData>
+                  </a:graphic>
+                </wp:inline>
+              </w:drawing>
+            </w:r>
+            <w:bookmarkStart w:id="0" w:name="_GoBack"/>
+            <w:bookmarkEnd w:id="0"/>
           </w:p>
         </w:tc>
       </w:tr>
@@ -1471,7 +1550,6 @@
               <w:rPr>
                 <w:b/>
               </w:rPr>
-              <w:lastRenderedPageBreak/>
               <w:t>Notes for next time, future improvements</w:t>
             </w:r>
           </w:p>
@@ -1494,6 +1572,12 @@
               <w:widowControl w:val="0"/>
               <w:spacing w:line="240" w:lineRule="auto"/>
             </w:pPr>
+            <w:r>
+              <w:t>Next sprint I will get more work done because I’ve now had a week to get back into the project.</w:t>
+            </w:r>
+            <w:r>
+              <w:t xml:space="preserve"> I also need to plan out how my UI is going to look once I get the quiz to function and I write down some questions.</w:t>
+            </w:r>
           </w:p>
         </w:tc>
       </w:tr>
@@ -2547,21 +2631,6 @@
 </file>
 
 <file path=customXml/item1.xml><?xml version="1.0" encoding="utf-8"?>
-<?mso-contentType ?>
-<FormTemplates xmlns="http://schemas.microsoft.com/sharepoint/v3/contenttype/forms">
-  <Display>DocumentLibraryForm</Display>
-  <Edit>DocumentLibraryForm</Edit>
-  <New>DocumentLibraryForm</New>
-</FormTemplates>
-</file>
-
-<file path=customXml/item2.xml><?xml version="1.0" encoding="utf-8"?>
-<p:properties xmlns:p="http://schemas.microsoft.com/office/2006/metadata/properties" xmlns:xsi="http://www.w3.org/2001/XMLSchema-instance" xmlns:pc="http://schemas.microsoft.com/office/infopath/2007/PartnerControls">
-  <documentManagement/>
-</p:properties>
-</file>
-
-<file path=customXml/item3.xml><?xml version="1.0" encoding="utf-8"?>
 <ct:contentTypeSchema xmlns:ct="http://schemas.microsoft.com/office/2006/metadata/contentType" xmlns:ma="http://schemas.microsoft.com/office/2006/metadata/properties/metaAttributes" ct:_="" ma:_="" ma:contentTypeName="Document" ma:contentTypeID="0x010100DA5EAD0371E67D49872F7E4E82AD61BE" ma:contentTypeVersion="3" ma:contentTypeDescription="Create a new document." ma:contentTypeScope="" ma:versionID="a2cf2bba3acc59b77b477b79c4bc8390">
   <xsd:schema xmlns:xsd="http://www.w3.org/2001/XMLSchema" xmlns:xs="http://www.w3.org/2001/XMLSchema" xmlns:p="http://schemas.microsoft.com/office/2006/metadata/properties" xmlns:ns2="8f884c34-5b7a-429c-915b-93b0ff5e7c08" targetNamespace="http://schemas.microsoft.com/office/2006/metadata/properties" ma:root="true" ma:fieldsID="4ae022731b6879ff62e83fe87742ef76" ns2:_="">
     <xsd:import namespace="8f884c34-5b7a-429c-915b-93b0ff5e7c08"/>
@@ -2699,10 +2768,35 @@
 </ct:contentTypeSchema>
 </file>
 
+<file path=customXml/item2.xml><?xml version="1.0" encoding="utf-8"?>
+<p:properties xmlns:p="http://schemas.microsoft.com/office/2006/metadata/properties" xmlns:xsi="http://www.w3.org/2001/XMLSchema-instance" xmlns:pc="http://schemas.microsoft.com/office/infopath/2007/PartnerControls">
+  <documentManagement/>
+</p:properties>
+</file>
+
+<file path=customXml/item3.xml><?xml version="1.0" encoding="utf-8"?>
+<?mso-contentType ?>
+<FormTemplates xmlns="http://schemas.microsoft.com/sharepoint/v3/contenttype/forms">
+  <Display>DocumentLibraryForm</Display>
+  <Edit>DocumentLibraryForm</Edit>
+  <New>DocumentLibraryForm</New>
+</FormTemplates>
+</file>
+
 <file path=customXml/itemProps1.xml><?xml version="1.0" encoding="utf-8"?>
-<ds:datastoreItem xmlns:ds="http://schemas.openxmlformats.org/officeDocument/2006/customXml" ds:itemID="{359BD42F-3802-452C-AE5D-4189B35BEEF9}">
+<ds:datastoreItem xmlns:ds="http://schemas.openxmlformats.org/officeDocument/2006/customXml" ds:itemID="{30D0F85D-62BC-4B30-9CC0-2D66AF69C076}">
   <ds:schemaRefs>
-    <ds:schemaRef ds:uri="http://schemas.microsoft.com/sharepoint/v3/contenttype/forms"/>
+    <ds:schemaRef ds:uri="http://schemas.microsoft.com/office/2006/metadata/contentType"/>
+    <ds:schemaRef ds:uri="http://schemas.microsoft.com/office/2006/metadata/properties/metaAttributes"/>
+    <ds:schemaRef ds:uri="http://www.w3.org/2001/XMLSchema"/>
+    <ds:schemaRef ds:uri="http://schemas.microsoft.com/office/2006/metadata/properties"/>
+    <ds:schemaRef ds:uri="8f884c34-5b7a-429c-915b-93b0ff5e7c08"/>
+    <ds:schemaRef ds:uri="http://schemas.microsoft.com/office/2006/documentManagement/types"/>
+    <ds:schemaRef ds:uri="http://schemas.microsoft.com/office/infopath/2007/PartnerControls"/>
+    <ds:schemaRef ds:uri="http://schemas.openxmlformats.org/package/2006/metadata/core-properties"/>
+    <ds:schemaRef ds:uri="http://purl.org/dc/elements/1.1/"/>
+    <ds:schemaRef ds:uri="http://purl.org/dc/terms/"/>
+    <ds:schemaRef ds:uri="http://schemas.microsoft.com/internal/obd"/>
   </ds:schemaRefs>
 </ds:datastoreItem>
 </file>
@@ -2718,19 +2812,9 @@
 </file>
 
 <file path=customXml/itemProps3.xml><?xml version="1.0" encoding="utf-8"?>
-<ds:datastoreItem xmlns:ds="http://schemas.openxmlformats.org/officeDocument/2006/customXml" ds:itemID="{30D0F85D-62BC-4B30-9CC0-2D66AF69C076}">
+<ds:datastoreItem xmlns:ds="http://schemas.openxmlformats.org/officeDocument/2006/customXml" ds:itemID="{359BD42F-3802-452C-AE5D-4189B35BEEF9}">
   <ds:schemaRefs>
-    <ds:schemaRef ds:uri="http://schemas.microsoft.com/office/2006/metadata/contentType"/>
-    <ds:schemaRef ds:uri="http://schemas.microsoft.com/office/2006/metadata/properties/metaAttributes"/>
-    <ds:schemaRef ds:uri="http://www.w3.org/2001/XMLSchema"/>
-    <ds:schemaRef ds:uri="http://schemas.microsoft.com/office/2006/metadata/properties"/>
-    <ds:schemaRef ds:uri="8f884c34-5b7a-429c-915b-93b0ff5e7c08"/>
-    <ds:schemaRef ds:uri="http://schemas.microsoft.com/office/2006/documentManagement/types"/>
-    <ds:schemaRef ds:uri="http://schemas.microsoft.com/office/infopath/2007/PartnerControls"/>
-    <ds:schemaRef ds:uri="http://schemas.openxmlformats.org/package/2006/metadata/core-properties"/>
-    <ds:schemaRef ds:uri="http://purl.org/dc/elements/1.1/"/>
-    <ds:schemaRef ds:uri="http://purl.org/dc/terms/"/>
-    <ds:schemaRef ds:uri="http://schemas.microsoft.com/internal/obd"/>
+    <ds:schemaRef ds:uri="http://schemas.microsoft.com/sharepoint/v3/contenttype/forms"/>
   </ds:schemaRefs>
 </ds:datastoreItem>
 </file>